--- a/Spring 2017 Semester/Music or Arts/ARUS HW/4 ARUS HW/ARUS HW#4 answers.docx
+++ b/Spring 2017 Semester/Music or Arts/ARUS HW/4 ARUS HW/ARUS HW#4 answers.docx
@@ -197,47 +197,115 @@
           <w:sz w:val="24"/>
           <w:szCs w:val="24"/>
         </w:rPr>
-        <w:t>made about shaping the source material into a film was the main idea of making it a silent film. The evidence is apparent throughout the film, it is itself a silent film. The problems they had to resolve however was the portrayal of the plot; if the story couldn’t be spoken, it had to be conveyed somehow, or no one is going to know what the story is about</w:t>
-      </w:r>
-      <w:r>
-        <w:rPr>
-          <w:rFonts w:asciiTheme="majorBidi" w:hAnsiTheme="majorBidi" w:cstheme="majorBidi"/>
-          <w:sz w:val="24"/>
-          <w:szCs w:val="24"/>
-        </w:rPr>
-        <w:t xml:space="preserve"> or know that the film is taken from Pushkin Queen of Spades. In order to remedy the problem there were </w:t>
-      </w:r>
-      <w:r>
-        <w:rPr>
-          <w:rFonts w:asciiTheme="majorBidi" w:hAnsiTheme="majorBidi" w:cstheme="majorBidi"/>
-          <w:sz w:val="24"/>
-          <w:szCs w:val="24"/>
-        </w:rPr>
-        <w:t xml:space="preserve">screens of text among the shots and scenes occasionally in order to let the viewers know about the story taking place. They also had to make sure </w:t>
-      </w:r>
-      <w:r>
-        <w:rPr>
-          <w:rFonts w:asciiTheme="majorBidi" w:hAnsiTheme="majorBidi" w:cstheme="majorBidi"/>
-          <w:sz w:val="24"/>
-          <w:szCs w:val="24"/>
-        </w:rPr>
-        <w:t>that the actions of the characters were in agreement to the story and occasional text for the viewers</w:t>
-      </w:r>
-      <w:r>
-        <w:rPr>
-          <w:rFonts w:asciiTheme="majorBidi" w:hAnsiTheme="majorBidi" w:cstheme="majorBidi"/>
-          <w:sz w:val="24"/>
-          <w:szCs w:val="24"/>
-        </w:rPr>
-        <w:t>. However, this was easy to overcome for the directors, they just needed to follow the settings that the writer described and the actions of characters during those settings</w:t>
-      </w:r>
-      <w:r>
-        <w:rPr>
-          <w:rFonts w:asciiTheme="majorBidi" w:hAnsiTheme="majorBidi" w:cstheme="majorBidi"/>
-          <w:sz w:val="24"/>
-          <w:szCs w:val="24"/>
-        </w:rPr>
-        <w:t>.</w:t>
+        <w:t xml:space="preserve">made about shaping the source material into a film was </w:t>
+      </w:r>
+      <w:r>
+        <w:rPr>
+          <w:rFonts w:asciiTheme="majorBidi" w:hAnsiTheme="majorBidi" w:cstheme="majorBidi"/>
+          <w:sz w:val="24"/>
+          <w:szCs w:val="24"/>
+        </w:rPr>
+        <w:t>the complete omission of the funeral scene in the movie</w:t>
+      </w:r>
+      <w:r>
+        <w:rPr>
+          <w:rFonts w:asciiTheme="majorBidi" w:hAnsiTheme="majorBidi" w:cstheme="majorBidi"/>
+          <w:sz w:val="24"/>
+          <w:szCs w:val="24"/>
+        </w:rPr>
+        <w:t xml:space="preserve">. </w:t>
+      </w:r>
+      <w:r>
+        <w:rPr>
+          <w:rFonts w:asciiTheme="majorBidi" w:hAnsiTheme="majorBidi" w:cstheme="majorBidi"/>
+          <w:sz w:val="24"/>
+          <w:szCs w:val="24"/>
+        </w:rPr>
+        <w:t>From the part of after Hermann leaves the countess mansion, till he seems to have gott</w:t>
+      </w:r>
+      <w:r>
+        <w:rPr>
+          <w:rFonts w:asciiTheme="majorBidi" w:hAnsiTheme="majorBidi" w:cstheme="majorBidi"/>
+          <w:sz w:val="24"/>
+          <w:szCs w:val="24"/>
+        </w:rPr>
+        <w:t xml:space="preserve">en back home from the </w:t>
+      </w:r>
+      <w:proofErr w:type="gramStart"/>
+      <w:r>
+        <w:rPr>
+          <w:rFonts w:asciiTheme="majorBidi" w:hAnsiTheme="majorBidi" w:cstheme="majorBidi"/>
+          <w:sz w:val="24"/>
+          <w:szCs w:val="24"/>
+        </w:rPr>
+        <w:t>funeral  t</w:t>
+      </w:r>
+      <w:r>
+        <w:rPr>
+          <w:rFonts w:asciiTheme="majorBidi" w:hAnsiTheme="majorBidi" w:cstheme="majorBidi"/>
+          <w:sz w:val="24"/>
+          <w:szCs w:val="24"/>
+        </w:rPr>
+        <w:t>here</w:t>
+      </w:r>
+      <w:proofErr w:type="gramEnd"/>
+      <w:r>
+        <w:rPr>
+          <w:rFonts w:asciiTheme="majorBidi" w:hAnsiTheme="majorBidi" w:cstheme="majorBidi"/>
+          <w:sz w:val="24"/>
+          <w:szCs w:val="24"/>
+        </w:rPr>
+        <w:t xml:space="preserve"> is no trace or knowledge of what happened in the funeral or what he did.  They also omit an important observation as a </w:t>
+      </w:r>
+      <w:r>
+        <w:rPr>
+          <w:rFonts w:asciiTheme="majorBidi" w:hAnsiTheme="majorBidi" w:cstheme="majorBidi"/>
+          <w:sz w:val="24"/>
+          <w:szCs w:val="24"/>
+        </w:rPr>
+        <w:t>result, they</w:t>
+      </w:r>
+      <w:r>
+        <w:rPr>
+          <w:rFonts w:asciiTheme="majorBidi" w:hAnsiTheme="majorBidi" w:cstheme="majorBidi"/>
+          <w:sz w:val="24"/>
+          <w:szCs w:val="24"/>
+        </w:rPr>
+        <w:t xml:space="preserve"> also</w:t>
+      </w:r>
+      <w:r>
+        <w:rPr>
+          <w:rFonts w:asciiTheme="majorBidi" w:hAnsiTheme="majorBidi" w:cstheme="majorBidi"/>
+          <w:sz w:val="24"/>
+          <w:szCs w:val="24"/>
+        </w:rPr>
+        <w:t xml:space="preserve"> omit his superstitious side, (the reason why he went to the funeral). It seems that omission was an effect of the problem of the movie most likely being too long and also difficulty in letting the audience know why he went to the funeral. So to solve the problem they simply omit the shot from the silent film</w:t>
+      </w:r>
+      <w:r>
+        <w:rPr>
+          <w:rFonts w:asciiTheme="majorBidi" w:hAnsiTheme="majorBidi" w:cstheme="majorBidi"/>
+          <w:sz w:val="24"/>
+          <w:szCs w:val="24"/>
+        </w:rPr>
+        <w:t xml:space="preserve"> and let the plot progress with a different </w:t>
+      </w:r>
+      <w:proofErr w:type="gramStart"/>
+      <w:r>
+        <w:rPr>
+          <w:rFonts w:asciiTheme="majorBidi" w:hAnsiTheme="majorBidi" w:cstheme="majorBidi"/>
+          <w:sz w:val="24"/>
+          <w:szCs w:val="24"/>
+        </w:rPr>
+        <w:t>more simple</w:t>
+      </w:r>
+      <w:proofErr w:type="gramEnd"/>
+      <w:r>
+        <w:rPr>
+          <w:rFonts w:asciiTheme="majorBidi" w:hAnsiTheme="majorBidi" w:cstheme="majorBidi"/>
+          <w:sz w:val="24"/>
+          <w:szCs w:val="24"/>
+        </w:rPr>
+        <w:t xml:space="preserve"> modality</w:t>
       </w:r>
       <w:bookmarkStart w:id="0" w:name="_GoBack"/>
       <w:bookmarkEnd w:id="0"/>
